--- a/Language/Docs/ReportICL.docx
+++ b/Language/Docs/ReportICL.docx
@@ -1416,37 +1416,13 @@
     <w:p/>
     <w:p>
       <w:r>
-        <w:t>To easily view the grammar an html is generated in “/Language/</w:t>
-      </w:r>
-      <w:proofErr w:type="spellStart"/>
-      <w:r>
-        <w:t>src</w:t>
-      </w:r>
-      <w:proofErr w:type="spellEnd"/>
-      <w:r>
-        <w:t>/main/Grammar/</w:t>
-      </w:r>
-      <w:proofErr w:type="spellStart"/>
-      <w:r>
-        <w:t>jjdoc</w:t>
-      </w:r>
-      <w:proofErr w:type="spellEnd"/>
-      <w:r>
-        <w:t>” that contains a summary of the grammar.</w:t>
+        <w:t>To easily view the grammar an html is generated in “/Language/src/main/Grammar/jjdoc” that contains a summary of the grammar.</w:t>
       </w:r>
     </w:p>
     <w:p/>
     <w:p>
       <w:r>
-        <w:t xml:space="preserve">The language is </w:t>
-      </w:r>
-      <w:proofErr w:type="gramStart"/>
-      <w:r>
-        <w:t>LL(</w:t>
-      </w:r>
-      <w:proofErr w:type="gramEnd"/>
-      <w:r>
-        <w:t>1) meaning that the parser knows how to proceed simply by looking at the next token.</w:t>
+        <w:t>The language is LL(1) meaning that the parser knows how to proceed simply by looking at the next token.</w:t>
       </w:r>
     </w:p>
     <w:p/>
@@ -1487,7 +1463,6 @@
       <w:r>
         <w:t xml:space="preserve"> for instance in the </w:t>
       </w:r>
-      <w:proofErr w:type="spellStart"/>
       <w:r>
         <w:rPr>
           <w:b/>
@@ -1497,7 +1472,6 @@
         </w:rPr>
         <w:t>println</w:t>
       </w:r>
-      <w:proofErr w:type="spellEnd"/>
       <w:r>
         <w:t xml:space="preserve"> instruction where there is no point in printing a </w:t>
       </w:r>
@@ -1583,13 +1557,8 @@
           <w:numId w:val="2"/>
         </w:numPr>
       </w:pPr>
-      <w:proofErr w:type="gramStart"/>
-      <w:r>
-        <w:t>‘:=</w:t>
-      </w:r>
-      <w:proofErr w:type="gramEnd"/>
-      <w:r>
-        <w:t>’ (assignment)</w:t>
+      <w:r>
+        <w:t>‘:=’ (assignment)</w:t>
       </w:r>
     </w:p>
     <w:p>
@@ -1625,15 +1594,7 @@
         </w:numPr>
       </w:pPr>
       <w:r>
-        <w:t xml:space="preserve">‘==’ (Equality), </w:t>
-      </w:r>
-      <w:proofErr w:type="gramStart"/>
-      <w:r>
-        <w:t>‘!=</w:t>
-      </w:r>
-      <w:proofErr w:type="gramEnd"/>
-      <w:r>
-        <w:t>’ (</w:t>
+        <w:t>‘==’ (Equality), ‘!=’ (</w:t>
       </w:r>
       <w:r>
         <w:t>Inequality</w:t>
@@ -1828,7 +1789,6 @@
       <w:r>
         <w:t xml:space="preserve">Same with </w:t>
       </w:r>
-      <w:proofErr w:type="spellStart"/>
       <w:r>
         <w:rPr>
           <w:b/>
@@ -1838,7 +1798,6 @@
         </w:rPr>
         <w:t>PrintLn</w:t>
       </w:r>
-      <w:proofErr w:type="spellEnd"/>
       <w:r>
         <w:t>.</w:t>
       </w:r>
@@ -1846,15 +1805,7 @@
     <w:p/>
     <w:p>
       <w:r>
-        <w:t xml:space="preserve">The calling of functions (like </w:t>
-      </w:r>
-      <w:proofErr w:type="gramStart"/>
-      <w:r>
-        <w:t>f(</w:t>
-      </w:r>
-      <w:proofErr w:type="gramEnd"/>
-      <w:r>
-        <w:t>5,0)), were moved to the Fact to be the same as a normal Identifier.</w:t>
+        <w:t>The calling of functions (like f(5,0)), were moved to the Fact to be the same as a normal Identifier.</w:t>
       </w:r>
     </w:p>
     <w:p/>
@@ -2115,15 +2066,7 @@
         <w:t>Everything up to and including functions</w:t>
       </w:r>
       <w:r>
-        <w:t>, some problems when using functions, example when calling a function that return another function ((</w:t>
-      </w:r>
-      <w:proofErr w:type="gramStart"/>
-      <w:r>
-        <w:t>f(</w:t>
-      </w:r>
-      <w:proofErr w:type="gramEnd"/>
-      <w:r>
-        <w:t>))()), this will not work, it could be easily fixed but it was noticed a bit too late.</w:t>
+        <w:t>, some problems when using functions, example when calling a function that return another function ((f())()), this will not work, it could be easily fixed but it was noticed a bit too late.</w:t>
       </w:r>
     </w:p>
     <w:p/>
@@ -2164,8 +2107,6 @@
       <w:r>
         <w:t>.</w:t>
       </w:r>
-      <w:bookmarkStart w:id="0" w:name="_GoBack"/>
-      <w:bookmarkEnd w:id="0"/>
     </w:p>
     <w:p>
       <w:pPr>
@@ -2177,15 +2118,110 @@
     <w:p>
       <w:pPr>
         <w:pStyle w:val="Heading1"/>
+      </w:pPr>
+      <w:r>
+        <w:lastRenderedPageBreak/>
+        <w:t>Testing</w:t>
+      </w:r>
+    </w:p>
+    <w:p>
+      <w:pPr>
+        <w:rPr>
+          <w:lang w:val="pt-BR"/>
+        </w:rPr>
+      </w:pPr>
+    </w:p>
+    <w:p>
+      <w:pPr>
+        <w:rPr>
+          <w:lang w:val="pt-BR"/>
+        </w:rPr>
+      </w:pPr>
+      <w:r>
+        <w:rPr>
+          <w:lang w:val="pt-BR"/>
+        </w:rPr>
+        <w:t xml:space="preserve">An effort was made to create a good testing workflow, as such </w:t>
+      </w:r>
+      <w:r>
+        <w:rPr>
+          <w:lang w:val="pt-BR"/>
+        </w:rPr>
+        <w:t>we use Junit for testing.</w:t>
+      </w:r>
+    </w:p>
+    <w:p>
+      <w:pPr>
+        <w:rPr>
+          <w:lang w:val="pt-BR"/>
+        </w:rPr>
+      </w:pPr>
+      <w:r>
+        <w:rPr>
+          <w:lang w:val="pt-BR"/>
+        </w:rPr>
+        <w:t>To add a test you create a file ‘name.icl’ in the “test/resources/compilerTests” directory.</w:t>
+      </w:r>
+    </w:p>
+    <w:p>
+      <w:pPr>
+        <w:rPr>
+          <w:lang w:val="pt-BR"/>
+        </w:rPr>
+      </w:pPr>
+      <w:r>
+        <w:rPr>
+          <w:lang w:val="pt-BR"/>
+        </w:rPr>
+        <w:t>The tests will find the file automatically.</w:t>
+      </w:r>
+    </w:p>
+    <w:p>
+      <w:pPr>
+        <w:rPr>
+          <w:lang w:val="pt-BR"/>
+        </w:rPr>
+      </w:pPr>
+      <w:r>
+        <w:rPr>
+          <w:lang w:val="pt-BR"/>
+        </w:rPr>
+        <w:t>To test the code in the begenning of the file you add the expected results in the form “//{value}:{type}(,</w:t>
+      </w:r>
+      <w:r>
+        <w:rPr>
+          <w:lang w:val="pt-BR"/>
+        </w:rPr>
+        <w:t>{value}:{type}</w:t>
+      </w:r>
+      <w:r>
+        <w:rPr>
+          <w:lang w:val="pt-BR"/>
+        </w:rPr>
+        <w:t>)*”.</w:t>
+      </w:r>
+      <w:bookmarkStart w:id="0" w:name="_GoBack"/>
+      <w:bookmarkEnd w:id="0"/>
+    </w:p>
+    <w:p>
+      <w:pPr>
+        <w:pStyle w:val="Heading1"/>
         <w:rPr>
           <w:lang w:val="en-US"/>
         </w:rPr>
       </w:pPr>
-      <w:r>
+    </w:p>
+    <w:p>
+      <w:pPr>
+        <w:pStyle w:val="Heading1"/>
         <w:rPr>
           <w:lang w:val="en-US"/>
         </w:rPr>
-        <w:lastRenderedPageBreak/>
+      </w:pPr>
+      <w:r>
+        <w:rPr>
+          <w:lang w:val="en-US"/>
+        </w:rPr>
         <w:t>Conclusion</w:t>
       </w:r>
     </w:p>
@@ -3416,7 +3452,7 @@
 </file>
 
 <file path=customXml/itemProps1.xml><?xml version="1.0" encoding="utf-8"?>
-<ds:datastoreItem xmlns:ds="http://schemas.openxmlformats.org/officeDocument/2006/customXml" ds:itemID="{A971975C-BA0D-4C69-A1E5-A2AA00FF1CBD}">
+<ds:datastoreItem xmlns:ds="http://schemas.openxmlformats.org/officeDocument/2006/customXml" ds:itemID="{5173A8BB-15B3-4D54-9ABC-D543618CB6ED}">
   <ds:schemaRefs>
     <ds:schemaRef ds:uri="http://schemas.openxmlformats.org/officeDocument/2006/bibliography"/>
   </ds:schemaRefs>
